--- a/src/Practise11/Баринов_java11.docx
+++ b/src/Practise11/Баринов_java11.docx
@@ -26228,15 +26228,24 @@
           <w:szCs w:val="28"/>
           <w:lang w:val="en-US"/>
         </w:rPr>
-        <w:t xml:space="preserve">GitHub: </w:t>
-      </w:r>
-      <w:r>
+        <w:t>GitHub</w:t>
+      </w:r>
+    </w:p>
+    <w:p>
+      <w:pPr>
         <w:rPr>
           <w:sz w:val="28"/>
           <w:szCs w:val="28"/>
           <w:lang w:val="en-US"/>
         </w:rPr>
-        <w:t>https://github.com/BarinovIvan/Practice</w:t>
+      </w:pPr>
+      <w:r>
+        <w:rPr>
+          <w:sz w:val="28"/>
+          <w:szCs w:val="28"/>
+          <w:lang w:val="en-US"/>
+        </w:rPr>
+        <w:t>https://github.com/BarinovIvan/RuPractises/tree/master/src/Practise</w:t>
       </w:r>
       <w:r>
         <w:rPr>
@@ -26936,6 +26945,18 @@
       <w:lang w:eastAsia="ru-RU"/>
     </w:rPr>
   </w:style>
+  <w:style w:type="character" w:styleId="a8">
+    <w:name w:val="Hyperlink"/>
+    <w:basedOn w:val="a0"/>
+    <w:uiPriority w:val="99"/>
+    <w:semiHidden/>
+    <w:unhideWhenUsed/>
+    <w:rsid w:val="00077D8D"/>
+    <w:rPr>
+      <w:color w:val="0563C1" w:themeColor="hyperlink"/>
+      <w:u w:val="single"/>
+    </w:rPr>
+  </w:style>
 </w:styles>
 </file>
 
